--- a/nombre.docx
+++ b/nombre.docx
@@ -392,696 +392,6 @@
           </w:p>
         </w:tc>
       </w:tr>
-      <w:tr>
-        <w:trPr>
-          <w:trHeight w:val="322"/>
-          <w:jc w:val="center"/>
-        </w:trPr>
-        <w:tc>
-          <w:tcPr>
-            <w:tcW w:w="3885" w:type="dxa"/>
-            <w:shd w:val="clear" w:color="auto" w:fill="F2F2F2" w:themeFill="background1" w:themeFillShade="F2"/>
-          </w:tcPr>
-          <w:p>
-            <w:pPr>
-              <w:tabs>
-                <w:tab w:val="left" w:pos="420"/>
-              </w:tabs>
-              <w:rPr>
-                <w:sz w:val="24"/>
-                <w:szCs w:val="24"/>
-              </w:rPr>
-            </w:pPr>
-            <w:r>
-              <w:rPr>
-                <w:sz w:val="24"/>
-                <w:szCs w:val="24"/>
-              </w:rPr>
-              <w:t>&lt;@evento1&gt;</w:t>
-            </w:r>
-          </w:p>
-        </w:tc>
-        <w:tc>
-          <w:tcPr>
-            <w:tcW w:w="3304" w:type="dxa"/>
-            <w:shd w:val="clear" w:color="auto" w:fill="F2F2F2" w:themeFill="background1" w:themeFillShade="F2"/>
-          </w:tcPr>
-          <w:p>
-            <w:pPr>
-              <w:tabs>
-                <w:tab w:val="left" w:pos="420"/>
-              </w:tabs>
-              <w:rPr>
-                <w:sz w:val="24"/>
-                <w:szCs w:val="24"/>
-              </w:rPr>
-            </w:pPr>
-            <w:r>
-              <w:rPr>
-                <w:sz w:val="24"/>
-                <w:szCs w:val="24"/>
-              </w:rPr>
-              <w:t>&lt;@inicial1&gt;</w:t>
-            </w:r>
-          </w:p>
-        </w:tc>
-        <w:tc>
-          <w:tcPr>
-            <w:tcW w:w="3304" w:type="dxa"/>
-            <w:shd w:val="clear" w:color="auto" w:fill="F2F2F2" w:themeFill="background1" w:themeFillShade="F2"/>
-          </w:tcPr>
-          <w:p>
-            <w:pPr>
-              <w:tabs>
-                <w:tab w:val="left" w:pos="420"/>
-              </w:tabs>
-              <w:rPr>
-                <w:sz w:val="24"/>
-                <w:szCs w:val="24"/>
-              </w:rPr>
-            </w:pPr>
-            <w:r>
-              <w:rPr>
-                <w:sz w:val="24"/>
-                <w:szCs w:val="24"/>
-              </w:rPr>
-              <w:t>&lt;@final1&gt;</w:t>
-            </w:r>
-          </w:p>
-        </w:tc>
-      </w:tr>
-      <w:tr>
-        <w:trPr>
-          <w:trHeight w:val="338"/>
-          <w:jc w:val="center"/>
-        </w:trPr>
-        <w:tc>
-          <w:tcPr>
-            <w:tcW w:w="3885" w:type="dxa"/>
-            <w:shd w:val="clear" w:color="auto" w:fill="F2F2F2" w:themeFill="background1" w:themeFillShade="F2"/>
-          </w:tcPr>
-          <w:p>
-            <w:pPr>
-              <w:tabs>
-                <w:tab w:val="left" w:pos="420"/>
-              </w:tabs>
-              <w:rPr>
-                <w:sz w:val="24"/>
-                <w:szCs w:val="24"/>
-              </w:rPr>
-            </w:pPr>
-            <w:r>
-              <w:rPr>
-                <w:sz w:val="24"/>
-                <w:szCs w:val="24"/>
-              </w:rPr>
-              <w:t>&lt;@evento2&gt;</w:t>
-            </w:r>
-          </w:p>
-        </w:tc>
-        <w:tc>
-          <w:tcPr>
-            <w:tcW w:w="3304" w:type="dxa"/>
-            <w:shd w:val="clear" w:color="auto" w:fill="F2F2F2" w:themeFill="background1" w:themeFillShade="F2"/>
-          </w:tcPr>
-          <w:p>
-            <w:pPr>
-              <w:tabs>
-                <w:tab w:val="left" w:pos="420"/>
-              </w:tabs>
-              <w:rPr>
-                <w:sz w:val="24"/>
-                <w:szCs w:val="24"/>
-              </w:rPr>
-            </w:pPr>
-            <w:r>
-              <w:rPr>
-                <w:sz w:val="24"/>
-                <w:szCs w:val="24"/>
-              </w:rPr>
-              <w:t>&lt;@inicial2&gt;</w:t>
-            </w:r>
-          </w:p>
-        </w:tc>
-        <w:tc>
-          <w:tcPr>
-            <w:tcW w:w="3304" w:type="dxa"/>
-            <w:shd w:val="clear" w:color="auto" w:fill="F2F2F2" w:themeFill="background1" w:themeFillShade="F2"/>
-          </w:tcPr>
-          <w:p>
-            <w:pPr>
-              <w:tabs>
-                <w:tab w:val="left" w:pos="420"/>
-              </w:tabs>
-              <w:rPr>
-                <w:sz w:val="24"/>
-                <w:szCs w:val="24"/>
-              </w:rPr>
-            </w:pPr>
-            <w:r>
-              <w:rPr>
-                <w:sz w:val="24"/>
-                <w:szCs w:val="24"/>
-              </w:rPr>
-              <w:t>&lt;@final2&gt;</w:t>
-            </w:r>
-          </w:p>
-        </w:tc>
-      </w:tr>
-      <w:tr>
-        <w:trPr>
-          <w:trHeight w:val="322"/>
-          <w:jc w:val="center"/>
-        </w:trPr>
-        <w:tc>
-          <w:tcPr>
-            <w:tcW w:w="3885" w:type="dxa"/>
-            <w:shd w:val="clear" w:color="auto" w:fill="F2F2F2" w:themeFill="background1" w:themeFillShade="F2"/>
-          </w:tcPr>
-          <w:p>
-            <w:pPr>
-              <w:tabs>
-                <w:tab w:val="left" w:pos="420"/>
-              </w:tabs>
-              <w:rPr>
-                <w:sz w:val="24"/>
-                <w:szCs w:val="24"/>
-              </w:rPr>
-            </w:pPr>
-            <w:r>
-              <w:rPr>
-                <w:sz w:val="24"/>
-                <w:szCs w:val="24"/>
-              </w:rPr>
-              <w:t>&lt;@evento3&gt;</w:t>
-            </w:r>
-          </w:p>
-        </w:tc>
-        <w:tc>
-          <w:tcPr>
-            <w:tcW w:w="3304" w:type="dxa"/>
-            <w:shd w:val="clear" w:color="auto" w:fill="F2F2F2" w:themeFill="background1" w:themeFillShade="F2"/>
-          </w:tcPr>
-          <w:p>
-            <w:pPr>
-              <w:tabs>
-                <w:tab w:val="left" w:pos="420"/>
-              </w:tabs>
-              <w:rPr>
-                <w:sz w:val="24"/>
-                <w:szCs w:val="24"/>
-              </w:rPr>
-            </w:pPr>
-            <w:r>
-              <w:rPr>
-                <w:sz w:val="24"/>
-                <w:szCs w:val="24"/>
-              </w:rPr>
-              <w:t>&lt;@inicial3&gt;</w:t>
-            </w:r>
-          </w:p>
-        </w:tc>
-        <w:tc>
-          <w:tcPr>
-            <w:tcW w:w="3304" w:type="dxa"/>
-            <w:shd w:val="clear" w:color="auto" w:fill="F2F2F2" w:themeFill="background1" w:themeFillShade="F2"/>
-          </w:tcPr>
-          <w:p>
-            <w:pPr>
-              <w:tabs>
-                <w:tab w:val="left" w:pos="420"/>
-              </w:tabs>
-              <w:rPr>
-                <w:sz w:val="24"/>
-                <w:szCs w:val="24"/>
-              </w:rPr>
-            </w:pPr>
-            <w:r>
-              <w:rPr>
-                <w:sz w:val="24"/>
-                <w:szCs w:val="24"/>
-              </w:rPr>
-              <w:t>&lt;@final3&gt;</w:t>
-            </w:r>
-          </w:p>
-        </w:tc>
-      </w:tr>
-      <w:tr>
-        <w:trPr>
-          <w:trHeight w:val="322"/>
-          <w:jc w:val="center"/>
-        </w:trPr>
-        <w:tc>
-          <w:tcPr>
-            <w:tcW w:w="3885" w:type="dxa"/>
-            <w:shd w:val="clear" w:color="auto" w:fill="F2F2F2" w:themeFill="background1" w:themeFillShade="F2"/>
-          </w:tcPr>
-          <w:p>
-            <w:pPr>
-              <w:tabs>
-                <w:tab w:val="left" w:pos="420"/>
-              </w:tabs>
-              <w:rPr>
-                <w:sz w:val="24"/>
-                <w:szCs w:val="24"/>
-              </w:rPr>
-            </w:pPr>
-            <w:r>
-              <w:rPr>
-                <w:sz w:val="24"/>
-                <w:szCs w:val="24"/>
-              </w:rPr>
-              <w:t>&lt;@evento4&gt;</w:t>
-            </w:r>
-          </w:p>
-        </w:tc>
-        <w:tc>
-          <w:tcPr>
-            <w:tcW w:w="3304" w:type="dxa"/>
-            <w:shd w:val="clear" w:color="auto" w:fill="F2F2F2" w:themeFill="background1" w:themeFillShade="F2"/>
-          </w:tcPr>
-          <w:p>
-            <w:pPr>
-              <w:tabs>
-                <w:tab w:val="left" w:pos="420"/>
-              </w:tabs>
-              <w:rPr>
-                <w:sz w:val="24"/>
-                <w:szCs w:val="24"/>
-              </w:rPr>
-            </w:pPr>
-            <w:r>
-              <w:rPr>
-                <w:sz w:val="24"/>
-                <w:szCs w:val="24"/>
-              </w:rPr>
-              <w:t>&lt;@inicial4&gt;</w:t>
-            </w:r>
-          </w:p>
-        </w:tc>
-        <w:tc>
-          <w:tcPr>
-            <w:tcW w:w="3304" w:type="dxa"/>
-            <w:shd w:val="clear" w:color="auto" w:fill="F2F2F2" w:themeFill="background1" w:themeFillShade="F2"/>
-          </w:tcPr>
-          <w:p>
-            <w:pPr>
-              <w:tabs>
-                <w:tab w:val="left" w:pos="420"/>
-              </w:tabs>
-              <w:rPr>
-                <w:sz w:val="24"/>
-                <w:szCs w:val="24"/>
-              </w:rPr>
-            </w:pPr>
-            <w:r>
-              <w:rPr>
-                <w:sz w:val="24"/>
-                <w:szCs w:val="24"/>
-              </w:rPr>
-              <w:t>&lt;@final4&gt;</w:t>
-            </w:r>
-          </w:p>
-        </w:tc>
-      </w:tr>
-      <w:tr>
-        <w:trPr>
-          <w:trHeight w:val="322"/>
-          <w:jc w:val="center"/>
-        </w:trPr>
-        <w:tc>
-          <w:tcPr>
-            <w:tcW w:w="3885" w:type="dxa"/>
-            <w:shd w:val="clear" w:color="auto" w:fill="F2F2F2" w:themeFill="background1" w:themeFillShade="F2"/>
-          </w:tcPr>
-          <w:p>
-            <w:pPr>
-              <w:tabs>
-                <w:tab w:val="left" w:pos="420"/>
-              </w:tabs>
-              <w:rPr>
-                <w:sz w:val="24"/>
-                <w:szCs w:val="24"/>
-              </w:rPr>
-            </w:pPr>
-            <w:r>
-              <w:rPr>
-                <w:sz w:val="24"/>
-                <w:szCs w:val="24"/>
-              </w:rPr>
-              <w:t>&lt;@evento5&gt;</w:t>
-            </w:r>
-          </w:p>
-        </w:tc>
-        <w:tc>
-          <w:tcPr>
-            <w:tcW w:w="3304" w:type="dxa"/>
-            <w:shd w:val="clear" w:color="auto" w:fill="F2F2F2" w:themeFill="background1" w:themeFillShade="F2"/>
-          </w:tcPr>
-          <w:p>
-            <w:pPr>
-              <w:tabs>
-                <w:tab w:val="left" w:pos="420"/>
-              </w:tabs>
-              <w:rPr>
-                <w:sz w:val="24"/>
-                <w:szCs w:val="24"/>
-              </w:rPr>
-            </w:pPr>
-            <w:r>
-              <w:rPr>
-                <w:sz w:val="24"/>
-                <w:szCs w:val="24"/>
-              </w:rPr>
-              <w:t>&lt;@inicial5&gt;</w:t>
-            </w:r>
-          </w:p>
-        </w:tc>
-        <w:tc>
-          <w:tcPr>
-            <w:tcW w:w="3304" w:type="dxa"/>
-            <w:shd w:val="clear" w:color="auto" w:fill="F2F2F2" w:themeFill="background1" w:themeFillShade="F2"/>
-          </w:tcPr>
-          <w:p>
-            <w:pPr>
-              <w:tabs>
-                <w:tab w:val="left" w:pos="420"/>
-              </w:tabs>
-              <w:rPr>
-                <w:sz w:val="24"/>
-                <w:szCs w:val="24"/>
-              </w:rPr>
-            </w:pPr>
-            <w:r>
-              <w:rPr>
-                <w:sz w:val="24"/>
-                <w:szCs w:val="24"/>
-              </w:rPr>
-              <w:t>&lt;@final5&gt;</w:t>
-            </w:r>
-          </w:p>
-        </w:tc>
-      </w:tr>
-      <w:tr>
-        <w:trPr>
-          <w:trHeight w:val="322"/>
-          <w:jc w:val="center"/>
-        </w:trPr>
-        <w:tc>
-          <w:tcPr>
-            <w:tcW w:w="3885" w:type="dxa"/>
-            <w:shd w:val="clear" w:color="auto" w:fill="F2F2F2" w:themeFill="background1" w:themeFillShade="F2"/>
-          </w:tcPr>
-          <w:p>
-            <w:pPr>
-              <w:tabs>
-                <w:tab w:val="left" w:pos="420"/>
-              </w:tabs>
-              <w:rPr>
-                <w:sz w:val="24"/>
-                <w:szCs w:val="24"/>
-              </w:rPr>
-            </w:pPr>
-            <w:r>
-              <w:rPr>
-                <w:sz w:val="24"/>
-                <w:szCs w:val="24"/>
-              </w:rPr>
-              <w:t>&lt;@evento6&gt;</w:t>
-            </w:r>
-          </w:p>
-        </w:tc>
-        <w:tc>
-          <w:tcPr>
-            <w:tcW w:w="3304" w:type="dxa"/>
-            <w:shd w:val="clear" w:color="auto" w:fill="F2F2F2" w:themeFill="background1" w:themeFillShade="F2"/>
-          </w:tcPr>
-          <w:p>
-            <w:pPr>
-              <w:tabs>
-                <w:tab w:val="left" w:pos="420"/>
-              </w:tabs>
-              <w:rPr>
-                <w:sz w:val="24"/>
-                <w:szCs w:val="24"/>
-              </w:rPr>
-            </w:pPr>
-            <w:r>
-              <w:rPr>
-                <w:sz w:val="24"/>
-                <w:szCs w:val="24"/>
-              </w:rPr>
-              <w:t>&lt;@inicial6&gt;</w:t>
-            </w:r>
-          </w:p>
-        </w:tc>
-        <w:tc>
-          <w:tcPr>
-            <w:tcW w:w="3304" w:type="dxa"/>
-            <w:shd w:val="clear" w:color="auto" w:fill="F2F2F2" w:themeFill="background1" w:themeFillShade="F2"/>
-          </w:tcPr>
-          <w:p>
-            <w:pPr>
-              <w:tabs>
-                <w:tab w:val="left" w:pos="420"/>
-              </w:tabs>
-              <w:rPr>
-                <w:sz w:val="24"/>
-                <w:szCs w:val="24"/>
-              </w:rPr>
-            </w:pPr>
-            <w:r>
-              <w:rPr>
-                <w:sz w:val="24"/>
-                <w:szCs w:val="24"/>
-              </w:rPr>
-              <w:t>&lt;@final6&gt;</w:t>
-            </w:r>
-          </w:p>
-        </w:tc>
-      </w:tr>
-      <w:tr>
-        <w:trPr>
-          <w:trHeight w:val="322"/>
-          <w:jc w:val="center"/>
-        </w:trPr>
-        <w:tc>
-          <w:tcPr>
-            <w:tcW w:w="3885" w:type="dxa"/>
-            <w:shd w:val="clear" w:color="auto" w:fill="F2F2F2" w:themeFill="background1" w:themeFillShade="F2"/>
-          </w:tcPr>
-          <w:p>
-            <w:pPr>
-              <w:tabs>
-                <w:tab w:val="left" w:pos="420"/>
-              </w:tabs>
-              <w:rPr>
-                <w:sz w:val="24"/>
-                <w:szCs w:val="24"/>
-              </w:rPr>
-            </w:pPr>
-            <w:r>
-              <w:rPr>
-                <w:sz w:val="24"/>
-                <w:szCs w:val="24"/>
-              </w:rPr>
-              <w:t>&lt;@evento7&gt;</w:t>
-            </w:r>
-          </w:p>
-        </w:tc>
-        <w:tc>
-          <w:tcPr>
-            <w:tcW w:w="3304" w:type="dxa"/>
-            <w:shd w:val="clear" w:color="auto" w:fill="F2F2F2" w:themeFill="background1" w:themeFillShade="F2"/>
-          </w:tcPr>
-          <w:p>
-            <w:pPr>
-              <w:tabs>
-                <w:tab w:val="left" w:pos="420"/>
-              </w:tabs>
-              <w:rPr>
-                <w:sz w:val="24"/>
-                <w:szCs w:val="24"/>
-              </w:rPr>
-            </w:pPr>
-            <w:r>
-              <w:rPr>
-                <w:sz w:val="24"/>
-                <w:szCs w:val="24"/>
-              </w:rPr>
-              <w:t>&lt;@inicial7&gt;</w:t>
-            </w:r>
-          </w:p>
-        </w:tc>
-        <w:tc>
-          <w:tcPr>
-            <w:tcW w:w="3304" w:type="dxa"/>
-            <w:shd w:val="clear" w:color="auto" w:fill="F2F2F2" w:themeFill="background1" w:themeFillShade="F2"/>
-          </w:tcPr>
-          <w:p>
-            <w:pPr>
-              <w:tabs>
-                <w:tab w:val="left" w:pos="420"/>
-              </w:tabs>
-              <w:rPr>
-                <w:sz w:val="24"/>
-                <w:szCs w:val="24"/>
-              </w:rPr>
-            </w:pPr>
-            <w:r>
-              <w:rPr>
-                <w:sz w:val="24"/>
-                <w:szCs w:val="24"/>
-              </w:rPr>
-              <w:t>&lt;@final7&gt;</w:t>
-            </w:r>
-          </w:p>
-        </w:tc>
-      </w:tr>
-      <w:tr>
-        <w:trPr>
-          <w:trHeight w:val="322"/>
-          <w:jc w:val="center"/>
-        </w:trPr>
-        <w:tc>
-          <w:tcPr>
-            <w:tcW w:w="3885" w:type="dxa"/>
-            <w:shd w:val="clear" w:color="auto" w:fill="F2F2F2" w:themeFill="background1" w:themeFillShade="F2"/>
-          </w:tcPr>
-          <w:p>
-            <w:pPr>
-              <w:tabs>
-                <w:tab w:val="left" w:pos="420"/>
-              </w:tabs>
-              <w:rPr>
-                <w:sz w:val="24"/>
-                <w:szCs w:val="24"/>
-              </w:rPr>
-            </w:pPr>
-            <w:r>
-              <w:rPr>
-                <w:sz w:val="24"/>
-                <w:szCs w:val="24"/>
-              </w:rPr>
-              <w:t>&lt;@evento8&gt;</w:t>
-            </w:r>
-          </w:p>
-        </w:tc>
-        <w:tc>
-          <w:tcPr>
-            <w:tcW w:w="3304" w:type="dxa"/>
-            <w:shd w:val="clear" w:color="auto" w:fill="F2F2F2" w:themeFill="background1" w:themeFillShade="F2"/>
-          </w:tcPr>
-          <w:p>
-            <w:pPr>
-              <w:tabs>
-                <w:tab w:val="left" w:pos="420"/>
-              </w:tabs>
-              <w:rPr>
-                <w:sz w:val="24"/>
-                <w:szCs w:val="24"/>
-              </w:rPr>
-            </w:pPr>
-            <w:r>
-              <w:rPr>
-                <w:sz w:val="24"/>
-                <w:szCs w:val="24"/>
-              </w:rPr>
-              <w:t>&lt;@inicial8&gt;</w:t>
-            </w:r>
-          </w:p>
-        </w:tc>
-        <w:tc>
-          <w:tcPr>
-            <w:tcW w:w="3304" w:type="dxa"/>
-            <w:shd w:val="clear" w:color="auto" w:fill="F2F2F2" w:themeFill="background1" w:themeFillShade="F2"/>
-          </w:tcPr>
-          <w:p>
-            <w:pPr>
-              <w:tabs>
-                <w:tab w:val="left" w:pos="420"/>
-              </w:tabs>
-              <w:rPr>
-                <w:sz w:val="24"/>
-                <w:szCs w:val="24"/>
-              </w:rPr>
-            </w:pPr>
-            <w:r>
-              <w:rPr>
-                <w:sz w:val="24"/>
-                <w:szCs w:val="24"/>
-              </w:rPr>
-              <w:t>&lt;@</w:t>
-            </w:r>
-            <w:bookmarkStart w:id="0" w:name="_GoBack"/>
-            <w:bookmarkEnd w:id="0"/>
-            <w:r>
-              <w:rPr>
-                <w:sz w:val="24"/>
-                <w:szCs w:val="24"/>
-              </w:rPr>
-              <w:t>final8&gt;</w:t>
-            </w:r>
-          </w:p>
-        </w:tc>
-      </w:tr>
-      <w:tr>
-        <w:trPr>
-          <w:trHeight w:val="322"/>
-          <w:jc w:val="center"/>
-        </w:trPr>
-        <w:tc>
-          <w:tcPr>
-            <w:tcW w:w="3885" w:type="dxa"/>
-            <w:shd w:val="clear" w:color="auto" w:fill="F2F2F2" w:themeFill="background1" w:themeFillShade="F2"/>
-          </w:tcPr>
-          <w:p>
-            <w:pPr>
-              <w:tabs>
-                <w:tab w:val="left" w:pos="420"/>
-              </w:tabs>
-              <w:rPr>
-                <w:sz w:val="24"/>
-                <w:szCs w:val="24"/>
-              </w:rPr>
-            </w:pPr>
-          </w:p>
-        </w:tc>
-        <w:tc>
-          <w:tcPr>
-            <w:tcW w:w="3304" w:type="dxa"/>
-            <w:shd w:val="clear" w:color="auto" w:fill="F2F2F2" w:themeFill="background1" w:themeFillShade="F2"/>
-          </w:tcPr>
-          <w:p>
-            <w:pPr>
-              <w:tabs>
-                <w:tab w:val="left" w:pos="420"/>
-              </w:tabs>
-              <w:rPr>
-                <w:sz w:val="24"/>
-                <w:szCs w:val="24"/>
-              </w:rPr>
-            </w:pPr>
-          </w:p>
-        </w:tc>
-        <w:tc>
-          <w:tcPr>
-            <w:tcW w:w="3304" w:type="dxa"/>
-            <w:shd w:val="clear" w:color="auto" w:fill="F2F2F2" w:themeFill="background1" w:themeFillShade="F2"/>
-          </w:tcPr>
-          <w:p>
-            <w:pPr>
-              <w:tabs>
-                <w:tab w:val="left" w:pos="420"/>
-              </w:tabs>
-              <w:rPr>
-                <w:sz w:val="24"/>
-                <w:szCs w:val="24"/>
-              </w:rPr>
-            </w:pPr>
-          </w:p>
-        </w:tc>
-      </w:tr>
     </w:tbl>
     <w:p>
       <w:pPr>
@@ -1095,6 +405,8 @@
           <w:u w:val="single"/>
         </w:rPr>
       </w:pPr>
+      <w:bookmarkStart w:id="0" w:name="_GoBack"/>
+      <w:bookmarkEnd w:id="0"/>
     </w:p>
     <w:p>
       <w:pPr>
@@ -2027,7 +1339,7 @@
 </file>
 
 <file path=customXml/itemProps1.xml><?xml version="1.0" encoding="utf-8"?>
-<ds:datastoreItem xmlns:ds="http://schemas.openxmlformats.org/officeDocument/2006/customXml" ds:itemID="{735704B6-2327-43B7-95E5-492BD0CA23C5}">
+<ds:datastoreItem xmlns:ds="http://schemas.openxmlformats.org/officeDocument/2006/customXml" ds:itemID="{08865EF5-9EF7-4274-AF98-86E9978DBB9F}">
   <ds:schemaRefs>
     <ds:schemaRef ds:uri="http://schemas.openxmlformats.org/officeDocument/2006/bibliography"/>
   </ds:schemaRefs>
